--- a/params.docx
+++ b/params.docx
@@ -38,7 +38,7 @@
                 <w:rFonts w:ascii="Calibri" w:hAnsi="Calibri"/>
                 <w:sz w:val="20"/>
               </w:rPr>
-              <w:t xml:space="default"/>
+              <w:t xml:space="default">level</w:t>
             </w:r>
           </w:p>
         </w:tc>
@@ -60,7 +60,7 @@
                 <w:rFonts w:ascii="Calibri" w:hAnsi="Calibri"/>
                 <w:sz w:val="20"/>
               </w:rPr>
-              <w:t xml:space="default">T&lt;sub&gt;A&lt;/sub&gt; (K)</w:t>
+              <w:t xml:space="default">year</w:t>
             </w:r>
           </w:p>
         </w:tc>
@@ -82,7 +82,7 @@
                 <w:rFonts w:ascii="Calibri" w:hAnsi="Calibri"/>
                 <w:sz w:val="20"/>
               </w:rPr>
-              <w:t xml:space="default">T&lt;sub&gt;H&lt;/sub&gt; (°C)</w:t>
+              <w:t xml:space="default">num_imp</w:t>
             </w:r>
           </w:p>
         </w:tc>
@@ -91,21 +91,87 @@
             <w:tcBorders>
               <w:top w:val="single" w:sz="16" w:space="0" w:color="D3D3D3"/>
               <w:bottom w:val="single" w:sz="16" w:space="0" w:color="D3D3D3"/>
-              <w:end w:val="single" w:space="0" w:color="D3D3D3"/>
-            </w:tcBorders>
-          </w:tcPr>
-          <w:p>
-            <w:pPr>
-              <w:spacing w:before="0" w:after="60"/>
-              <w:keepNext/>
-              <w:jc w:val="end"/>
-            </w:pPr>
-            <w:r>
-              <w:rPr>
-                <w:rFonts w:ascii="Calibri" w:hAnsi="Calibri"/>
-                <w:sz w:val="20"/>
-              </w:rPr>
-              <w:t xml:space="default">T&lt;sub&gt;AH&lt;/sub&gt; (K)</w:t>
+            </w:tcBorders>
+          </w:tcPr>
+          <w:p>
+            <w:pPr>
+              <w:spacing w:before="0" w:after="60"/>
+              <w:keepNext/>
+              <w:jc w:val="end"/>
+            </w:pPr>
+            <w:r>
+              <w:rPr>
+                <w:rFonts w:ascii="Calibri" w:hAnsi="Calibri"/>
+                <w:sz w:val="20"/>
+              </w:rPr>
+              <w:t xml:space="default">perc_imp</w:t>
+            </w:r>
+          </w:p>
+        </w:tc>
+        <w:tc>
+          <w:tcPr>
+            <w:tcBorders>
+              <w:top w:val="single" w:sz="16" w:space="0" w:color="D3D3D3"/>
+              <w:bottom w:val="single" w:sz="16" w:space="0" w:color="D3D3D3"/>
+            </w:tcBorders>
+          </w:tcPr>
+          <w:p>
+            <w:pPr>
+              <w:spacing w:before="0" w:after="60"/>
+              <w:keepNext/>
+              <w:jc w:val="end"/>
+            </w:pPr>
+            <w:r>
+              <w:rPr>
+                <w:rFonts w:ascii="Calibri" w:hAnsi="Calibri"/>
+                <w:sz w:val="20"/>
+              </w:rPr>
+              <w:t xml:space="default">med_imp</w:t>
+            </w:r>
+          </w:p>
+        </w:tc>
+        <w:tc>
+          <w:tcPr>
+            <w:tcBorders>
+              <w:top w:val="single" w:sz="16" w:space="0" w:color="D3D3D3"/>
+              <w:bottom w:val="single" w:sz="16" w:space="0" w:color="D3D3D3"/>
+            </w:tcBorders>
+          </w:tcPr>
+          <w:p>
+            <w:pPr>
+              <w:spacing w:before="0" w:after="60"/>
+              <w:keepNext/>
+              <w:jc w:val="end"/>
+            </w:pPr>
+            <w:r>
+              <w:rPr>
+                <w:rFonts w:ascii="Calibri" w:hAnsi="Calibri"/>
+                <w:sz w:val="20"/>
+              </w:rPr>
+              <w:t xml:space="default">mean_imp</w:t>
+            </w:r>
+          </w:p>
+        </w:tc>
+        <w:tc>
+          <w:tcPr>
+            <w:tcBorders>
+              <w:top w:val="single" w:sz="16" w:space="0" w:color="D3D3D3"/>
+              <w:bottom w:val="single" w:sz="16" w:space="0" w:color="D3D3D3"/>
+              <w:end w:val="single" w:space="0" w:color="D3D3D3"/>
+            </w:tcBorders>
+          </w:tcPr>
+          <w:p>
+            <w:pPr>
+              <w:spacing w:before="0" w:after="60"/>
+              <w:keepNext/>
+              <w:jc w:val="end"/>
+            </w:pPr>
+            <w:r>
+              <w:rPr>
+                <w:rFonts w:ascii="Calibri" w:hAnsi="Calibri"/>
+                <w:sz w:val="20"/>
+              </w:rPr>
+              <w:t xml:space="default">p.adj</w:t>
             </w:r>
           </w:p>
         </w:tc>
@@ -134,79 +200,151 @@
                 <w:rFonts w:ascii="Calibri" w:hAnsi="Calibri"/>
                 <w:sz w:val="20"/>
               </w:rPr>
-              <w:t xml:space="default">Warm</w:t>
-            </w:r>
-          </w:p>
-        </w:tc>
-        <w:tc>
-          <w:tcPr>
-            <w:tcBorders>
-              <w:top w:val="single" w:space="0" w:color="D3D3D3"/>
-              <w:bottom w:val="single" w:space="0" w:color="D3D3D3"/>
-              <w:start w:val="single" w:space="0" w:color="D3D3D3"/>
-              <w:end w:val="single" w:space="0" w:color="D3D3D3"/>
-            </w:tcBorders>
-          </w:tcPr>
-          <w:p>
-            <w:pPr>
-              <w:spacing w:before="0" w:after="60"/>
-              <w:keepNext/>
-              <w:jc w:val="end"/>
-            </w:pPr>
-            <w:r>
-              <w:rPr>
-                <w:rFonts w:ascii="Calibri" w:hAnsi="Calibri"/>
-                <w:sz w:val="20"/>
-              </w:rPr>
-              <w:t xml:space="default">8,454</w:t>
-            </w:r>
-          </w:p>
-        </w:tc>
-        <w:tc>
-          <w:tcPr>
-            <w:tcBorders>
-              <w:top w:val="single" w:space="0" w:color="D3D3D3"/>
-              <w:bottom w:val="single" w:space="0" w:color="D3D3D3"/>
-              <w:start w:val="single" w:space="0" w:color="D3D3D3"/>
-              <w:end w:val="single" w:space="0" w:color="D3D3D3"/>
-            </w:tcBorders>
-          </w:tcPr>
-          <w:p>
-            <w:pPr>
-              <w:spacing w:before="0" w:after="60"/>
-              <w:keepNext/>
-              <w:jc w:val="end"/>
-            </w:pPr>
-            <w:r>
-              <w:rPr>
-                <w:rFonts w:ascii="Calibri" w:hAnsi="Calibri"/>
-                <w:sz w:val="20"/>
-              </w:rPr>
-              <w:t xml:space="default">10.37</w:t>
-            </w:r>
-          </w:p>
-        </w:tc>
-        <w:tc>
-          <w:tcPr>
-            <w:tcBorders>
-              <w:top w:val="single" w:space="0" w:color="D3D3D3"/>
-              <w:bottom w:val="single" w:space="0" w:color="D3D3D3"/>
-              <w:start w:val="single" w:space="0" w:color="D3D3D3"/>
-              <w:end w:val="single" w:space="0" w:color="D3D3D3"/>
-            </w:tcBorders>
-          </w:tcPr>
-          <w:p>
-            <w:pPr>
-              <w:spacing w:before="0" w:after="60"/>
-              <w:keepNext/>
-              <w:jc w:val="end"/>
-            </w:pPr>
-            <w:r>
-              <w:rPr>
-                <w:rFonts w:ascii="Calibri" w:hAnsi="Calibri"/>
-                <w:sz w:val="20"/>
-              </w:rPr>
-              <w:t xml:space="default">19,266</w:t>
+              <w:t xml:space="default">Cold</w:t>
+            </w:r>
+          </w:p>
+        </w:tc>
+        <w:tc>
+          <w:tcPr>
+            <w:tcBorders>
+              <w:top w:val="single" w:space="0" w:color="D3D3D3"/>
+              <w:bottom w:val="single" w:space="0" w:color="D3D3D3"/>
+              <w:start w:val="single" w:space="0" w:color="D3D3D3"/>
+              <w:end w:val="single" w:space="0" w:color="D3D3D3"/>
+            </w:tcBorders>
+          </w:tcPr>
+          <w:p>
+            <w:pPr>
+              <w:spacing w:before="0" w:after="60"/>
+              <w:keepNext/>
+              <w:jc w:val="end"/>
+            </w:pPr>
+            <w:r>
+              <w:rPr>
+                <w:rFonts w:ascii="Calibri" w:hAnsi="Calibri"/>
+                <w:sz w:val="20"/>
+              </w:rPr>
+              <w:t xml:space="default">1</w:t>
+            </w:r>
+          </w:p>
+        </w:tc>
+        <w:tc>
+          <w:tcPr>
+            <w:tcBorders>
+              <w:top w:val="single" w:space="0" w:color="D3D3D3"/>
+              <w:bottom w:val="single" w:space="0" w:color="D3D3D3"/>
+              <w:start w:val="single" w:space="0" w:color="D3D3D3"/>
+              <w:end w:val="single" w:space="0" w:color="D3D3D3"/>
+            </w:tcBorders>
+          </w:tcPr>
+          <w:p>
+            <w:pPr>
+              <w:spacing w:before="0" w:after="60"/>
+              <w:keepNext/>
+              <w:jc w:val="end"/>
+            </w:pPr>
+            <w:r>
+              <w:rPr>
+                <w:rFonts w:ascii="Calibri" w:hAnsi="Calibri"/>
+                <w:sz w:val="20"/>
+              </w:rPr>
+              <w:t xml:space="default">5</w:t>
+            </w:r>
+          </w:p>
+        </w:tc>
+        <w:tc>
+          <w:tcPr>
+            <w:tcBorders>
+              <w:top w:val="single" w:space="0" w:color="D3D3D3"/>
+              <w:bottom w:val="single" w:space="0" w:color="D3D3D3"/>
+              <w:start w:val="single" w:space="0" w:color="D3D3D3"/>
+              <w:end w:val="single" w:space="0" w:color="D3D3D3"/>
+            </w:tcBorders>
+          </w:tcPr>
+          <w:p>
+            <w:pPr>
+              <w:spacing w:before="0" w:after="60"/>
+              <w:keepNext/>
+              <w:jc w:val="end"/>
+            </w:pPr>
+            <w:r>
+              <w:rPr>
+                <w:rFonts w:ascii="Calibri" w:hAnsi="Calibri"/>
+                <w:sz w:val="20"/>
+              </w:rPr>
+              <w:t xml:space="default">71.4%</w:t>
+            </w:r>
+          </w:p>
+        </w:tc>
+        <w:tc>
+          <w:tcPr>
+            <w:tcBorders>
+              <w:top w:val="single" w:space="0" w:color="D3D3D3"/>
+              <w:bottom w:val="single" w:space="0" w:color="D3D3D3"/>
+              <w:start w:val="single" w:space="0" w:color="D3D3D3"/>
+              <w:end w:val="single" w:space="0" w:color="D3D3D3"/>
+            </w:tcBorders>
+          </w:tcPr>
+          <w:p>
+            <w:pPr>
+              <w:spacing w:before="0" w:after="60"/>
+              <w:keepNext/>
+              <w:jc w:val="end"/>
+            </w:pPr>
+            <w:r>
+              <w:rPr>
+                <w:rFonts w:ascii="Calibri" w:hAnsi="Calibri"/>
+                <w:sz w:val="20"/>
+              </w:rPr>
+              <w:t xml:space="default">1.80</w:t>
+            </w:r>
+          </w:p>
+        </w:tc>
+        <w:tc>
+          <w:tcPr>
+            <w:tcBorders>
+              <w:top w:val="single" w:space="0" w:color="D3D3D3"/>
+              <w:bottom w:val="single" w:space="0" w:color="D3D3D3"/>
+              <w:start w:val="single" w:space="0" w:color="D3D3D3"/>
+              <w:end w:val="single" w:space="0" w:color="D3D3D3"/>
+            </w:tcBorders>
+          </w:tcPr>
+          <w:p>
+            <w:pPr>
+              <w:spacing w:before="0" w:after="60"/>
+              <w:keepNext/>
+              <w:jc w:val="end"/>
+            </w:pPr>
+            <w:r>
+              <w:rPr>
+                <w:rFonts w:ascii="Calibri" w:hAnsi="Calibri"/>
+                <w:sz w:val="20"/>
+              </w:rPr>
+              <w:t xml:space="default">-0.06</w:t>
+            </w:r>
+          </w:p>
+        </w:tc>
+        <w:tc>
+          <w:tcPr>
+            <w:tcBorders>
+              <w:top w:val="single" w:space="0" w:color="D3D3D3"/>
+              <w:bottom w:val="single" w:space="0" w:color="D3D3D3"/>
+              <w:start w:val="single" w:space="0" w:color="D3D3D3"/>
+              <w:end w:val="single" w:space="0" w:color="D3D3D3"/>
+            </w:tcBorders>
+          </w:tcPr>
+          <w:p>
+            <w:pPr>
+              <w:spacing w:before="0" w:after="60"/>
+              <w:keepNext/>
+              <w:jc w:val="end"/>
+            </w:pPr>
+            <w:r>
+              <w:rPr>
+                <w:rFonts w:ascii="Calibri" w:hAnsi="Calibri"/>
+                <w:sz w:val="20"/>
+              </w:rPr>
+              <w:t xml:space="default">1</w:t>
             </w:r>
           </w:p>
         </w:tc>
@@ -235,79 +373,151 @@
                 <w:rFonts w:ascii="Calibri" w:hAnsi="Calibri"/>
                 <w:sz w:val="20"/>
               </w:rPr>
-              <w:t xml:space="default">Cold</w:t>
-            </w:r>
-          </w:p>
-        </w:tc>
-        <w:tc>
-          <w:tcPr>
-            <w:tcBorders>
-              <w:top w:val="single" w:space="0" w:color="D3D3D3"/>
-              <w:bottom w:val="single" w:space="0" w:color="D3D3D3"/>
-              <w:start w:val="single" w:space="0" w:color="D3D3D3"/>
-              <w:end w:val="single" w:space="0" w:color="D3D3D3"/>
-            </w:tcBorders>
-          </w:tcPr>
-          <w:p>
-            <w:pPr>
-              <w:spacing w:before="0" w:after="60"/>
-              <w:keepNext/>
-              <w:jc w:val="end"/>
-            </w:pPr>
-            <w:r>
-              <w:rPr>
-                <w:rFonts w:ascii="Calibri" w:hAnsi="Calibri"/>
-                <w:sz w:val="20"/>
-              </w:rPr>
-              <w:t xml:space="default">6,403</w:t>
-            </w:r>
-          </w:p>
-        </w:tc>
-        <w:tc>
-          <w:tcPr>
-            <w:tcBorders>
-              <w:top w:val="single" w:space="0" w:color="D3D3D3"/>
-              <w:bottom w:val="single" w:space="0" w:color="D3D3D3"/>
-              <w:start w:val="single" w:space="0" w:color="D3D3D3"/>
-              <w:end w:val="single" w:space="0" w:color="D3D3D3"/>
-            </w:tcBorders>
-          </w:tcPr>
-          <w:p>
-            <w:pPr>
-              <w:spacing w:before="0" w:after="60"/>
-              <w:keepNext/>
-              <w:jc w:val="end"/>
-            </w:pPr>
-            <w:r>
-              <w:rPr>
-                <w:rFonts w:ascii="Calibri" w:hAnsi="Calibri"/>
-                <w:sz w:val="20"/>
-              </w:rPr>
-              <w:t xml:space="default">11.65</w:t>
-            </w:r>
-          </w:p>
-        </w:tc>
-        <w:tc>
-          <w:tcPr>
-            <w:tcBorders>
-              <w:top w:val="single" w:space="0" w:color="D3D3D3"/>
-              <w:bottom w:val="single" w:space="0" w:color="D3D3D3"/>
-              <w:start w:val="single" w:space="0" w:color="D3D3D3"/>
-              <w:end w:val="single" w:space="0" w:color="D3D3D3"/>
-            </w:tcBorders>
-          </w:tcPr>
-          <w:p>
-            <w:pPr>
-              <w:spacing w:before="0" w:after="60"/>
-              <w:keepNext/>
-              <w:jc w:val="end"/>
-            </w:pPr>
-            <w:r>
-              <w:rPr>
-                <w:rFonts w:ascii="Calibri" w:hAnsi="Calibri"/>
-                <w:sz w:val="20"/>
-              </w:rPr>
-              <w:t xml:space="default">16,328</w:t>
+              <w:t xml:space="default">Warm</w:t>
+            </w:r>
+          </w:p>
+        </w:tc>
+        <w:tc>
+          <w:tcPr>
+            <w:tcBorders>
+              <w:top w:val="single" w:space="0" w:color="D3D3D3"/>
+              <w:bottom w:val="single" w:space="0" w:color="D3D3D3"/>
+              <w:start w:val="single" w:space="0" w:color="D3D3D3"/>
+              <w:end w:val="single" w:space="0" w:color="D3D3D3"/>
+            </w:tcBorders>
+          </w:tcPr>
+          <w:p>
+            <w:pPr>
+              <w:spacing w:before="0" w:after="60"/>
+              <w:keepNext/>
+              <w:jc w:val="end"/>
+            </w:pPr>
+            <w:r>
+              <w:rPr>
+                <w:rFonts w:ascii="Calibri" w:hAnsi="Calibri"/>
+                <w:sz w:val="20"/>
+              </w:rPr>
+              <w:t xml:space="default">1</w:t>
+            </w:r>
+          </w:p>
+        </w:tc>
+        <w:tc>
+          <w:tcPr>
+            <w:tcBorders>
+              <w:top w:val="single" w:space="0" w:color="D3D3D3"/>
+              <w:bottom w:val="single" w:space="0" w:color="D3D3D3"/>
+              <w:start w:val="single" w:space="0" w:color="D3D3D3"/>
+              <w:end w:val="single" w:space="0" w:color="D3D3D3"/>
+            </w:tcBorders>
+          </w:tcPr>
+          <w:p>
+            <w:pPr>
+              <w:spacing w:before="0" w:after="60"/>
+              <w:keepNext/>
+              <w:jc w:val="end"/>
+            </w:pPr>
+            <w:r>
+              <w:rPr>
+                <w:rFonts w:ascii="Calibri" w:hAnsi="Calibri"/>
+                <w:sz w:val="20"/>
+              </w:rPr>
+              <w:t xml:space="default">4</w:t>
+            </w:r>
+          </w:p>
+        </w:tc>
+        <w:tc>
+          <w:tcPr>
+            <w:tcBorders>
+              <w:top w:val="single" w:space="0" w:color="D3D3D3"/>
+              <w:bottom w:val="single" w:space="0" w:color="D3D3D3"/>
+              <w:start w:val="single" w:space="0" w:color="D3D3D3"/>
+              <w:end w:val="single" w:space="0" w:color="D3D3D3"/>
+            </w:tcBorders>
+          </w:tcPr>
+          <w:p>
+            <w:pPr>
+              <w:spacing w:before="0" w:after="60"/>
+              <w:keepNext/>
+              <w:jc w:val="end"/>
+            </w:pPr>
+            <w:r>
+              <w:rPr>
+                <w:rFonts w:ascii="Calibri" w:hAnsi="Calibri"/>
+                <w:sz w:val="20"/>
+              </w:rPr>
+              <w:t xml:space="default">57.1%</w:t>
+            </w:r>
+          </w:p>
+        </w:tc>
+        <w:tc>
+          <w:tcPr>
+            <w:tcBorders>
+              <w:top w:val="single" w:space="0" w:color="D3D3D3"/>
+              <w:bottom w:val="single" w:space="0" w:color="D3D3D3"/>
+              <w:start w:val="single" w:space="0" w:color="D3D3D3"/>
+              <w:end w:val="single" w:space="0" w:color="D3D3D3"/>
+            </w:tcBorders>
+          </w:tcPr>
+          <w:p>
+            <w:pPr>
+              <w:spacing w:before="0" w:after="60"/>
+              <w:keepNext/>
+              <w:jc w:val="end"/>
+            </w:pPr>
+            <w:r>
+              <w:rPr>
+                <w:rFonts w:ascii="Calibri" w:hAnsi="Calibri"/>
+                <w:sz w:val="20"/>
+              </w:rPr>
+              <w:t xml:space="default">3.10</w:t>
+            </w:r>
+          </w:p>
+        </w:tc>
+        <w:tc>
+          <w:tcPr>
+            <w:tcBorders>
+              <w:top w:val="single" w:space="0" w:color="D3D3D3"/>
+              <w:bottom w:val="single" w:space="0" w:color="D3D3D3"/>
+              <w:start w:val="single" w:space="0" w:color="D3D3D3"/>
+              <w:end w:val="single" w:space="0" w:color="D3D3D3"/>
+            </w:tcBorders>
+          </w:tcPr>
+          <w:p>
+            <w:pPr>
+              <w:spacing w:before="0" w:after="60"/>
+              <w:keepNext/>
+              <w:jc w:val="end"/>
+            </w:pPr>
+            <w:r>
+              <w:rPr>
+                <w:rFonts w:ascii="Calibri" w:hAnsi="Calibri"/>
+                <w:sz w:val="20"/>
+              </w:rPr>
+              <w:t xml:space="default">-8.45</w:t>
+            </w:r>
+          </w:p>
+        </w:tc>
+        <w:tc>
+          <w:tcPr>
+            <w:tcBorders>
+              <w:top w:val="single" w:space="0" w:color="D3D3D3"/>
+              <w:bottom w:val="single" w:space="0" w:color="D3D3D3"/>
+              <w:start w:val="single" w:space="0" w:color="D3D3D3"/>
+              <w:end w:val="single" w:space="0" w:color="D3D3D3"/>
+            </w:tcBorders>
+          </w:tcPr>
+          <w:p>
+            <w:pPr>
+              <w:spacing w:before="0" w:after="60"/>
+              <w:keepNext/>
+              <w:jc w:val="end"/>
+            </w:pPr>
+            <w:r>
+              <w:rPr>
+                <w:rFonts w:ascii="Calibri" w:hAnsi="Calibri"/>
+                <w:sz w:val="20"/>
+              </w:rPr>
+              <w:t xml:space="default">1</w:t>
             </w:r>
           </w:p>
         </w:tc>
@@ -336,79 +546,151 @@
                 <w:rFonts w:ascii="Calibri" w:hAnsi="Calibri"/>
                 <w:sz w:val="20"/>
               </w:rPr>
-              <w:t xml:space="default">Orig</w:t>
-            </w:r>
-          </w:p>
-        </w:tc>
-        <w:tc>
-          <w:tcPr>
-            <w:tcBorders>
-              <w:top w:val="single" w:space="0" w:color="D3D3D3"/>
-              <w:bottom w:val="single" w:space="0" w:color="D3D3D3"/>
-              <w:start w:val="single" w:space="0" w:color="D3D3D3"/>
-              <w:end w:val="single" w:space="0" w:color="D3D3D3"/>
-            </w:tcBorders>
-          </w:tcPr>
-          <w:p>
-            <w:pPr>
-              <w:spacing w:before="0" w:after="60"/>
-              <w:keepNext/>
-              <w:jc w:val="end"/>
-            </w:pPr>
-            <w:r>
-              <w:rPr>
-                <w:rFonts w:ascii="Calibri" w:hAnsi="Calibri"/>
-                <w:sz w:val="20"/>
-              </w:rPr>
-              <w:t xml:space="default">6,314</w:t>
-            </w:r>
-          </w:p>
-        </w:tc>
-        <w:tc>
-          <w:tcPr>
-            <w:tcBorders>
-              <w:top w:val="single" w:space="0" w:color="D3D3D3"/>
-              <w:bottom w:val="single" w:space="0" w:color="D3D3D3"/>
-              <w:start w:val="single" w:space="0" w:color="D3D3D3"/>
-              <w:end w:val="single" w:space="0" w:color="D3D3D3"/>
-            </w:tcBorders>
-          </w:tcPr>
-          <w:p>
-            <w:pPr>
-              <w:spacing w:before="0" w:after="60"/>
-              <w:keepNext/>
-              <w:jc w:val="end"/>
-            </w:pPr>
-            <w:r>
-              <w:rPr>
-                <w:rFonts w:ascii="Calibri" w:hAnsi="Calibri"/>
-                <w:sz w:val="20"/>
-              </w:rPr>
-              <w:t xml:space="default">13.39</w:t>
-            </w:r>
-          </w:p>
-        </w:tc>
-        <w:tc>
-          <w:tcPr>
-            <w:tcBorders>
-              <w:top w:val="single" w:space="0" w:color="D3D3D3"/>
-              <w:bottom w:val="single" w:space="0" w:color="D3D3D3"/>
-              <w:start w:val="single" w:space="0" w:color="D3D3D3"/>
-              <w:end w:val="single" w:space="0" w:color="D3D3D3"/>
-            </w:tcBorders>
-          </w:tcPr>
-          <w:p>
-            <w:pPr>
-              <w:spacing w:before="0" w:after="60"/>
-              <w:keepNext/>
-              <w:jc w:val="end"/>
-            </w:pPr>
-            <w:r>
-              <w:rPr>
-                <w:rFonts w:ascii="Calibri" w:hAnsi="Calibri"/>
-                <w:sz w:val="20"/>
-              </w:rPr>
-              <w:t xml:space="default">18,702</w:t>
+              <w:t xml:space="default">Cold</w:t>
+            </w:r>
+          </w:p>
+        </w:tc>
+        <w:tc>
+          <w:tcPr>
+            <w:tcBorders>
+              <w:top w:val="single" w:space="0" w:color="D3D3D3"/>
+              <w:bottom w:val="single" w:space="0" w:color="D3D3D3"/>
+              <w:start w:val="single" w:space="0" w:color="D3D3D3"/>
+              <w:end w:val="single" w:space="0" w:color="D3D3D3"/>
+            </w:tcBorders>
+          </w:tcPr>
+          <w:p>
+            <w:pPr>
+              <w:spacing w:before="0" w:after="60"/>
+              <w:keepNext/>
+              <w:jc w:val="end"/>
+            </w:pPr>
+            <w:r>
+              <w:rPr>
+                <w:rFonts w:ascii="Calibri" w:hAnsi="Calibri"/>
+                <w:sz w:val="20"/>
+              </w:rPr>
+              <w:t xml:space="default">2</w:t>
+            </w:r>
+          </w:p>
+        </w:tc>
+        <w:tc>
+          <w:tcPr>
+            <w:tcBorders>
+              <w:top w:val="single" w:space="0" w:color="D3D3D3"/>
+              <w:bottom w:val="single" w:space="0" w:color="D3D3D3"/>
+              <w:start w:val="single" w:space="0" w:color="D3D3D3"/>
+              <w:end w:val="single" w:space="0" w:color="D3D3D3"/>
+            </w:tcBorders>
+          </w:tcPr>
+          <w:p>
+            <w:pPr>
+              <w:spacing w:before="0" w:after="60"/>
+              <w:keepNext/>
+              <w:jc w:val="end"/>
+            </w:pPr>
+            <w:r>
+              <w:rPr>
+                <w:rFonts w:ascii="Calibri" w:hAnsi="Calibri"/>
+                <w:sz w:val="20"/>
+              </w:rPr>
+              <w:t xml:space="default">6</w:t>
+            </w:r>
+          </w:p>
+        </w:tc>
+        <w:tc>
+          <w:tcPr>
+            <w:tcBorders>
+              <w:top w:val="single" w:space="0" w:color="D3D3D3"/>
+              <w:bottom w:val="single" w:space="0" w:color="D3D3D3"/>
+              <w:start w:val="single" w:space="0" w:color="D3D3D3"/>
+              <w:end w:val="single" w:space="0" w:color="D3D3D3"/>
+            </w:tcBorders>
+          </w:tcPr>
+          <w:p>
+            <w:pPr>
+              <w:spacing w:before="0" w:after="60"/>
+              <w:keepNext/>
+              <w:jc w:val="end"/>
+            </w:pPr>
+            <w:r>
+              <w:rPr>
+                <w:rFonts w:ascii="Calibri" w:hAnsi="Calibri"/>
+                <w:sz w:val="20"/>
+              </w:rPr>
+              <w:t xml:space="default">85.7%</w:t>
+            </w:r>
+          </w:p>
+        </w:tc>
+        <w:tc>
+          <w:tcPr>
+            <w:tcBorders>
+              <w:top w:val="single" w:space="0" w:color="D3D3D3"/>
+              <w:bottom w:val="single" w:space="0" w:color="D3D3D3"/>
+              <w:start w:val="single" w:space="0" w:color="D3D3D3"/>
+              <w:end w:val="single" w:space="0" w:color="D3D3D3"/>
+            </w:tcBorders>
+          </w:tcPr>
+          <w:p>
+            <w:pPr>
+              <w:spacing w:before="0" w:after="60"/>
+              <w:keepNext/>
+              <w:jc w:val="end"/>
+            </w:pPr>
+            <w:r>
+              <w:rPr>
+                <w:rFonts w:ascii="Calibri" w:hAnsi="Calibri"/>
+                <w:sz w:val="20"/>
+              </w:rPr>
+              <w:t xml:space="default">0.66</w:t>
+            </w:r>
+          </w:p>
+        </w:tc>
+        <w:tc>
+          <w:tcPr>
+            <w:tcBorders>
+              <w:top w:val="single" w:space="0" w:color="D3D3D3"/>
+              <w:bottom w:val="single" w:space="0" w:color="D3D3D3"/>
+              <w:start w:val="single" w:space="0" w:color="D3D3D3"/>
+              <w:end w:val="single" w:space="0" w:color="D3D3D3"/>
+            </w:tcBorders>
+          </w:tcPr>
+          <w:p>
+            <w:pPr>
+              <w:spacing w:before="0" w:after="60"/>
+              <w:keepNext/>
+              <w:jc w:val="end"/>
+            </w:pPr>
+            <w:r>
+              <w:rPr>
+                <w:rFonts w:ascii="Calibri" w:hAnsi="Calibri"/>
+                <w:sz w:val="20"/>
+              </w:rPr>
+              <w:t xml:space="default">0.73</w:t>
+            </w:r>
+          </w:p>
+        </w:tc>
+        <w:tc>
+          <w:tcPr>
+            <w:tcBorders>
+              <w:top w:val="single" w:space="0" w:color="D3D3D3"/>
+              <w:bottom w:val="single" w:space="0" w:color="D3D3D3"/>
+              <w:start w:val="single" w:space="0" w:color="D3D3D3"/>
+              <w:end w:val="single" w:space="0" w:color="D3D3D3"/>
+            </w:tcBorders>
+          </w:tcPr>
+          <w:p>
+            <w:pPr>
+              <w:spacing w:before="0" w:after="60"/>
+              <w:keepNext/>
+              <w:jc w:val="end"/>
+            </w:pPr>
+            <w:r>
+              <w:rPr>
+                <w:rFonts w:ascii="Calibri" w:hAnsi="Calibri"/>
+                <w:sz w:val="20"/>
+              </w:rPr>
+              <w:t xml:space="default">0.094</w:t>
             </w:r>
           </w:p>
         </w:tc>
@@ -437,79 +719,151 @@
                 <w:rFonts w:ascii="Calibri" w:hAnsi="Calibri"/>
                 <w:sz w:val="20"/>
               </w:rPr>
-              <w:t xml:space="default">Lit</w:t>
-            </w:r>
-          </w:p>
-        </w:tc>
-        <w:tc>
-          <w:tcPr>
-            <w:tcBorders>
-              <w:top w:val="single" w:space="0" w:color="D3D3D3"/>
-              <w:bottom w:val="single" w:space="0" w:color="D3D3D3"/>
-              <w:start w:val="single" w:space="0" w:color="D3D3D3"/>
-              <w:end w:val="single" w:space="0" w:color="D3D3D3"/>
-            </w:tcBorders>
-          </w:tcPr>
-          <w:p>
-            <w:pPr>
-              <w:spacing w:before="0" w:after="60"/>
-              <w:keepNext/>
-              <w:jc w:val="end"/>
-            </w:pPr>
-            <w:r>
-              <w:rPr>
-                <w:rFonts w:ascii="Calibri" w:hAnsi="Calibri"/>
-                <w:sz w:val="20"/>
-              </w:rPr>
-              <w:t xml:space="default">6,372</w:t>
-            </w:r>
-          </w:p>
-        </w:tc>
-        <w:tc>
-          <w:tcPr>
-            <w:tcBorders>
-              <w:top w:val="single" w:space="0" w:color="D3D3D3"/>
-              <w:bottom w:val="single" w:space="0" w:color="D3D3D3"/>
-              <w:start w:val="single" w:space="0" w:color="D3D3D3"/>
-              <w:end w:val="single" w:space="0" w:color="D3D3D3"/>
-            </w:tcBorders>
-          </w:tcPr>
-          <w:p>
-            <w:pPr>
-              <w:spacing w:before="0" w:after="60"/>
-              <w:keepNext/>
-              <w:jc w:val="end"/>
-            </w:pPr>
-            <w:r>
-              <w:rPr>
-                <w:rFonts w:ascii="Calibri" w:hAnsi="Calibri"/>
-                <w:sz w:val="20"/>
-              </w:rPr>
-              <w:t xml:space="default">13.20</w:t>
-            </w:r>
-          </w:p>
-        </w:tc>
-        <w:tc>
-          <w:tcPr>
-            <w:tcBorders>
-              <w:top w:val="single" w:space="0" w:color="D3D3D3"/>
-              <w:bottom w:val="single" w:space="0" w:color="D3D3D3"/>
-              <w:start w:val="single" w:space="0" w:color="D3D3D3"/>
-              <w:end w:val="single" w:space="0" w:color="D3D3D3"/>
-            </w:tcBorders>
-          </w:tcPr>
-          <w:p>
-            <w:pPr>
-              <w:spacing w:before="0" w:after="60"/>
-              <w:keepNext/>
-              <w:jc w:val="end"/>
-            </w:pPr>
-            <w:r>
-              <w:rPr>
-                <w:rFonts w:ascii="Calibri" w:hAnsi="Calibri"/>
-                <w:sz w:val="20"/>
-              </w:rPr>
-              <w:t xml:space="default">18,515</w:t>
+              <w:t xml:space="default">Warm</w:t>
+            </w:r>
+          </w:p>
+        </w:tc>
+        <w:tc>
+          <w:tcPr>
+            <w:tcBorders>
+              <w:top w:val="single" w:space="0" w:color="D3D3D3"/>
+              <w:bottom w:val="single" w:space="0" w:color="D3D3D3"/>
+              <w:start w:val="single" w:space="0" w:color="D3D3D3"/>
+              <w:end w:val="single" w:space="0" w:color="D3D3D3"/>
+            </w:tcBorders>
+          </w:tcPr>
+          <w:p>
+            <w:pPr>
+              <w:spacing w:before="0" w:after="60"/>
+              <w:keepNext/>
+              <w:jc w:val="end"/>
+            </w:pPr>
+            <w:r>
+              <w:rPr>
+                <w:rFonts w:ascii="Calibri" w:hAnsi="Calibri"/>
+                <w:sz w:val="20"/>
+              </w:rPr>
+              <w:t xml:space="default">2</w:t>
+            </w:r>
+          </w:p>
+        </w:tc>
+        <w:tc>
+          <w:tcPr>
+            <w:tcBorders>
+              <w:top w:val="single" w:space="0" w:color="D3D3D3"/>
+              <w:bottom w:val="single" w:space="0" w:color="D3D3D3"/>
+              <w:start w:val="single" w:space="0" w:color="D3D3D3"/>
+              <w:end w:val="single" w:space="0" w:color="D3D3D3"/>
+            </w:tcBorders>
+          </w:tcPr>
+          <w:p>
+            <w:pPr>
+              <w:spacing w:before="0" w:after="60"/>
+              <w:keepNext/>
+              <w:jc w:val="end"/>
+            </w:pPr>
+            <w:r>
+              <w:rPr>
+                <w:rFonts w:ascii="Calibri" w:hAnsi="Calibri"/>
+                <w:sz w:val="20"/>
+              </w:rPr>
+              <w:t xml:space="default">7</w:t>
+            </w:r>
+          </w:p>
+        </w:tc>
+        <w:tc>
+          <w:tcPr>
+            <w:tcBorders>
+              <w:top w:val="single" w:space="0" w:color="D3D3D3"/>
+              <w:bottom w:val="single" w:space="0" w:color="D3D3D3"/>
+              <w:start w:val="single" w:space="0" w:color="D3D3D3"/>
+              <w:end w:val="single" w:space="0" w:color="D3D3D3"/>
+            </w:tcBorders>
+          </w:tcPr>
+          <w:p>
+            <w:pPr>
+              <w:spacing w:before="0" w:after="60"/>
+              <w:keepNext/>
+              <w:jc w:val="end"/>
+            </w:pPr>
+            <w:r>
+              <w:rPr>
+                <w:rFonts w:ascii="Calibri" w:hAnsi="Calibri"/>
+                <w:sz w:val="20"/>
+              </w:rPr>
+              <w:t xml:space="default">100.0%</w:t>
+            </w:r>
+          </w:p>
+        </w:tc>
+        <w:tc>
+          <w:tcPr>
+            <w:tcBorders>
+              <w:top w:val="single" w:space="0" w:color="D3D3D3"/>
+              <w:bottom w:val="single" w:space="0" w:color="D3D3D3"/>
+              <w:start w:val="single" w:space="0" w:color="D3D3D3"/>
+              <w:end w:val="single" w:space="0" w:color="D3D3D3"/>
+            </w:tcBorders>
+          </w:tcPr>
+          <w:p>
+            <w:pPr>
+              <w:spacing w:before="0" w:after="60"/>
+              <w:keepNext/>
+              <w:jc w:val="end"/>
+            </w:pPr>
+            <w:r>
+              <w:rPr>
+                <w:rFonts w:ascii="Calibri" w:hAnsi="Calibri"/>
+                <w:sz w:val="20"/>
+              </w:rPr>
+              <w:t xml:space="default">2.19</w:t>
+            </w:r>
+          </w:p>
+        </w:tc>
+        <w:tc>
+          <w:tcPr>
+            <w:tcBorders>
+              <w:top w:val="single" w:space="0" w:color="D3D3D3"/>
+              <w:bottom w:val="single" w:space="0" w:color="D3D3D3"/>
+              <w:start w:val="single" w:space="0" w:color="D3D3D3"/>
+              <w:end w:val="single" w:space="0" w:color="D3D3D3"/>
+            </w:tcBorders>
+          </w:tcPr>
+          <w:p>
+            <w:pPr>
+              <w:spacing w:before="0" w:after="60"/>
+              <w:keepNext/>
+              <w:jc w:val="end"/>
+            </w:pPr>
+            <w:r>
+              <w:rPr>
+                <w:rFonts w:ascii="Calibri" w:hAnsi="Calibri"/>
+                <w:sz w:val="20"/>
+              </w:rPr>
+              <w:t xml:space="default">2.39</w:t>
+            </w:r>
+          </w:p>
+        </w:tc>
+        <w:tc>
+          <w:tcPr>
+            <w:tcBorders>
+              <w:top w:val="single" w:space="0" w:color="D3D3D3"/>
+              <w:bottom w:val="single" w:space="0" w:color="D3D3D3"/>
+              <w:start w:val="single" w:space="0" w:color="D3D3D3"/>
+              <w:end w:val="single" w:space="0" w:color="D3D3D3"/>
+            </w:tcBorders>
+          </w:tcPr>
+          <w:p>
+            <w:pPr>
+              <w:spacing w:before="0" w:after="60"/>
+              <w:keepNext/>
+              <w:jc w:val="end"/>
+            </w:pPr>
+            <w:r>
+              <w:rPr>
+                <w:rFonts w:ascii="Calibri" w:hAnsi="Calibri"/>
+                <w:sz w:val="20"/>
+              </w:rPr>
+              <w:t xml:space="default">0.031*</w:t>
             </w:r>
           </w:p>
         </w:tc>
